--- a/Music_Collection_Documentation.docx
+++ b/Music_Collection_Documentation.docx
@@ -4261,18 +4261,18 @@
           <w:lang w:val="en-US"/>
         </w:rPr>
         <w:drawing>
-          <wp:anchor distT="0" distB="0" distL="114300" distR="114300" simplePos="0" relativeHeight="251635712" behindDoc="1" locked="0" layoutInCell="1" allowOverlap="1" wp14:anchorId="161ECA86" wp14:editId="6C826B63">
+          <wp:anchor distT="0" distB="0" distL="114300" distR="114300" simplePos="0" relativeHeight="251659264" behindDoc="1" locked="0" layoutInCell="1" allowOverlap="1" wp14:anchorId="1F1066F0" wp14:editId="1BB69F5F">
             <wp:simplePos x="0" y="0"/>
             <wp:positionH relativeFrom="column">
-              <wp:posOffset>8255</wp:posOffset>
+              <wp:posOffset>-429895</wp:posOffset>
             </wp:positionH>
             <wp:positionV relativeFrom="paragraph">
-              <wp:posOffset>5715</wp:posOffset>
+              <wp:posOffset>100965</wp:posOffset>
             </wp:positionV>
-            <wp:extent cx="5753100" cy="3149600"/>
+            <wp:extent cx="6617044" cy="2698750"/>
             <wp:effectExtent l="0" t="0" r="0" b="0"/>
             <wp:wrapNone/>
-            <wp:docPr id="22" name="Картина 22"/>
+            <wp:docPr id="1" name="Картина 1"/>
             <wp:cNvGraphicFramePr>
               <a:graphicFrameLocks xmlns:a="http://schemas.openxmlformats.org/drawingml/2006/main" noChangeAspect="1"/>
             </wp:cNvGraphicFramePr>
@@ -4280,7 +4280,7 @@
               <a:graphicData uri="http://schemas.openxmlformats.org/drawingml/2006/picture">
                 <pic:pic xmlns:pic="http://schemas.openxmlformats.org/drawingml/2006/picture">
                   <pic:nvPicPr>
-                    <pic:cNvPr id="0" name="Picture 9"/>
+                    <pic:cNvPr id="0" name="Picture 1"/>
                     <pic:cNvPicPr>
                       <a:picLocks noChangeAspect="1" noChangeArrowheads="1"/>
                     </pic:cNvPicPr>
@@ -4301,7 +4301,7 @@
                   <pic:spPr bwMode="auto">
                     <a:xfrm>
                       <a:off x="0" y="0"/>
-                      <a:ext cx="5753100" cy="3149600"/>
+                      <a:ext cx="6617044" cy="2698750"/>
                     </a:xfrm>
                     <a:prstGeom prst="rect">
                       <a:avLst/>
